--- a/TAHAP 3 - OTW/Forms/Berita Acara/FormPenilaianPenguji2.docx
+++ b/TAHAP 3 - OTW/Forms/Berita Acara/FormPenilaianPenguji2.docx
@@ -1126,13 +1126,13 @@
               </wp:anchor>
             </w:drawing>
           </mc:Choice>
-          <mc:Fallback xmlns:mo="http://schemas.microsoft.com/office/mac/office/2008/main" xmlns:mv="urn:schemas-microsoft-com:mac:vml">
+          <mc:Fallback>
             <w:pict>
-              <v:shapetype w14:anchorId="57EFE3F0" id="_x0000_t202" coordsize="21600,21600" o:spt="202" path="m0,0l0,21600,21600,21600,21600,0xe">
+              <v:shapetype w14:anchorId="57EFE3F0" id="_x0000_t202" coordsize="21600,21600" o:spt="202" path="m,l,21600r21600,l21600,xe">
                 <v:stroke joinstyle="miter"/>
                 <v:path gradientshapeok="t" o:connecttype="rect"/>
               </v:shapetype>
-              <v:shape id="Text Box 2" o:spid="_x0000_s1026" type="#_x0000_t202" style="position:absolute;margin-left:-5pt;margin-top:10.55pt;width:117.15pt;height:115.4pt;z-index:251659264;visibility:visible;mso-wrap-style:square;mso-width-percent:0;mso-height-percent:0;mso-wrap-distance-left:9pt;mso-wrap-distance-top:3.6pt;mso-wrap-distance-right:9pt;mso-wrap-distance-bottom:3.6pt;mso-position-horizontal:absolute;mso-position-horizontal-relative:text;mso-position-vertical:absolute;mso-position-vertical-relative:text;mso-width-percent:0;mso-height-percent:0;mso-width-relative:margin;mso-height-relative:margin;v-text-anchor:top" o:gfxdata="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" stroked="f">
+              <v:shape id="Text Box 2" o:spid="_x0000_s1026" type="#_x0000_t202" style="position:absolute;margin-left:-5pt;margin-top:10.55pt;width:117.15pt;height:115.4pt;z-index:251659264;visibility:visible;mso-wrap-style:square;mso-width-percent:0;mso-height-percent:0;mso-wrap-distance-left:9pt;mso-wrap-distance-top:3.6pt;mso-wrap-distance-right:9pt;mso-wrap-distance-bottom:3.6pt;mso-position-horizontal:absolute;mso-position-horizontal-relative:text;mso-position-vertical:absolute;mso-position-vertical-relative:text;mso-width-percent:0;mso-height-percent:0;mso-width-relative:margin;mso-height-relative:margin;v-text-anchor:top" o:gfxdata="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" stroked="f">
                 <v:textbox style="mso-fit-shape-to-text:t">
                   <w:txbxContent>
                     <w:p>
@@ -1385,7 +1385,19 @@
         <w:rPr>
           <w:lang w:val="id-ID"/>
         </w:rPr>
-        <w:t>(...................................................)</w:t>
+        <w:t>(</w:t>
+      </w:r>
+      <w:r>
+        <w:rPr>
+          <w:lang w:val="id-ID"/>
+        </w:rPr>
+        <w:t>Ainul Hizriadi, S.Kom., M.Sc.</w:t>
+      </w:r>
+      <w:r>
+        <w:rPr>
+          <w:lang w:val="id-ID"/>
+        </w:rPr>
+        <w:t>)</w:t>
       </w:r>
     </w:p>
     <w:p>
@@ -1402,6 +1414,14 @@
         </w:rPr>
         <w:t xml:space="preserve">            NIP.</w:t>
       </w:r>
+      <w:r>
+        <w:rPr>
+          <w:lang w:val="id-ID"/>
+        </w:rPr>
+        <w:t xml:space="preserve"> -</w:t>
+      </w:r>
+      <w:bookmarkStart w:id="0" w:name="_GoBack"/>
+      <w:bookmarkEnd w:id="0"/>
     </w:p>
     <w:p>
       <w:pPr>
@@ -2345,8 +2365,6 @@
         </w:rPr>
         <w:t>-</w:t>
       </w:r>
-      <w:bookmarkStart w:id="0" w:name="_GoBack"/>
-      <w:bookmarkEnd w:id="0"/>
     </w:p>
     <w:p>
       <w:pPr>
@@ -2804,13 +2822,13 @@
             </wp:anchor>
           </w:drawing>
         </mc:Choice>
-        <mc:Fallback xmlns:mo="http://schemas.microsoft.com/office/mac/office/2008/main" xmlns:mv="urn:schemas-microsoft-com:mac:vml">
+        <mc:Fallback>
           <w:pict>
-            <v:shapetype w14:anchorId="659E9736" id="_x0000_t202" coordsize="21600,21600" o:spt="202" path="m0,0l0,21600,21600,21600,21600,0xe">
+            <v:shapetype w14:anchorId="659E9736" id="_x0000_t202" coordsize="21600,21600" o:spt="202" path="m,l,21600r21600,l21600,xe">
               <v:stroke joinstyle="miter"/>
               <v:path gradientshapeok="t" o:connecttype="rect"/>
             </v:shapetype>
-            <v:shape id="Text Box 1" o:spid="_x0000_s1027" type="#_x0000_t202" style="position:absolute;margin-left:64.3pt;margin-top:6.05pt;width:447pt;height:84.3pt;z-index:-251657216;visibility:visible;mso-wrap-style:square;mso-width-percent:0;mso-height-percent:0;mso-wrap-distance-left:9pt;mso-wrap-distance-top:0;mso-wrap-distance-right:9pt;mso-wrap-distance-bottom:0;mso-position-horizontal:absolute;mso-position-horizontal-relative:text;mso-position-vertical:absolute;mso-position-vertical-relative:text;mso-width-percent:0;mso-height-percent:0;mso-width-relative:page;mso-height-relative:page;v-text-anchor:top" o:gfxdata="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" strokecolor="white">
+            <v:shape id="Text Box 1" o:spid="_x0000_s1027" type="#_x0000_t202" style="position:absolute;margin-left:64.3pt;margin-top:6.05pt;width:447pt;height:84.3pt;z-index:-251657216;visibility:visible;mso-wrap-style:square;mso-width-percent:0;mso-height-percent:0;mso-wrap-distance-left:9pt;mso-wrap-distance-top:0;mso-wrap-distance-right:9pt;mso-wrap-distance-bottom:0;mso-position-horizontal:absolute;mso-position-horizontal-relative:text;mso-position-vertical:absolute;mso-position-vertical-relative:text;mso-width-percent:0;mso-height-percent:0;mso-width-relative:page;mso-height-relative:page;v-text-anchor:top" o:gfxdata="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" strokecolor="white">
               <v:textbox>
                 <w:txbxContent>
                   <w:p>
@@ -2941,7 +2959,6 @@
                         <w:szCs w:val="24"/>
                       </w:rPr>
                     </w:pPr>
-                    <w:proofErr w:type="spellStart"/>
                     <w:r>
                       <w:rPr>
                         <w:b w:val="0"/>
@@ -2950,7 +2967,6 @@
                       </w:rPr>
                       <w:t>Jalan</w:t>
                     </w:r>
-                    <w:proofErr w:type="spellEnd"/>
                     <w:r>
                       <w:rPr>
                         <w:b w:val="0"/>
@@ -2997,25 +3013,7 @@
                         <w:sz w:val="24"/>
                         <w:szCs w:val="24"/>
                       </w:rPr>
-                      <w:t xml:space="preserve"> </w:t>
-                    </w:r>
-                    <w:proofErr w:type="spellStart"/>
-                    <w:r>
-                      <w:rPr>
-                        <w:b w:val="0"/>
-                        <w:sz w:val="24"/>
-                        <w:szCs w:val="24"/>
-                      </w:rPr>
-                      <w:t>Kampus</w:t>
-                    </w:r>
-                    <w:proofErr w:type="spellEnd"/>
-                    <w:r>
-                      <w:rPr>
-                        <w:b w:val="0"/>
-                        <w:sz w:val="24"/>
-                        <w:szCs w:val="24"/>
-                      </w:rPr>
-                      <w:t xml:space="preserve"> USU,</w:t>
+                      <w:t xml:space="preserve"> Kampus USU,</w:t>
                     </w:r>
                     <w:r>
                       <w:rPr>
@@ -3081,25 +3079,7 @@
                         <w:sz w:val="24"/>
                         <w:szCs w:val="24"/>
                       </w:rPr>
-                      <w:t xml:space="preserve">@usu.ac.id, </w:t>
-                    </w:r>
-                    <w:proofErr w:type="spellStart"/>
-                    <w:r>
-                      <w:rPr>
-                        <w:b w:val="0"/>
-                        <w:sz w:val="24"/>
-                        <w:szCs w:val="24"/>
-                      </w:rPr>
-                      <w:t>laman</w:t>
-                    </w:r>
-                    <w:proofErr w:type="spellEnd"/>
-                    <w:r>
-                      <w:rPr>
-                        <w:b w:val="0"/>
-                        <w:sz w:val="24"/>
-                        <w:szCs w:val="24"/>
-                      </w:rPr>
-                      <w:t>: http://</w:t>
+                      <w:t>@usu.ac.id, laman: http://</w:t>
                     </w:r>
                     <w:r>
                       <w:rPr>
@@ -3340,7 +3320,7 @@
             </wp:anchor>
           </w:drawing>
         </mc:Choice>
-        <mc:Fallback xmlns:mo="http://schemas.microsoft.com/office/mac/office/2008/main" xmlns:mv="urn:schemas-microsoft-com:mac:vml">
+        <mc:Fallback xmlns:mv="urn:schemas-microsoft-com:mac:vml" xmlns:mo="http://schemas.microsoft.com/office/mac/office/2008/main">
           <w:pict>
             <v:shape w14:anchorId="502F3622" id="Freeform 5" o:spid="_x0000_s1026" style="position:absolute;margin-left:-1.5pt;margin-top:61.6pt;width:525.75pt;height:0;z-index:251661312;visibility:visible;mso-wrap-style:square;mso-width-percent:0;mso-height-percent:0;mso-wrap-distance-left:9pt;mso-wrap-distance-top:0;mso-wrap-distance-right:9pt;mso-wrap-distance-bottom:0;mso-position-horizontal:absolute;mso-position-horizontal-relative:text;mso-position-vertical:absolute;mso-position-vertical-relative:text;mso-width-percent:0;mso-height-percent:0;mso-width-relative:page;mso-height-relative:page;v-text-anchor:top" coordsize="10515,1" o:gfxdata="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" path="m0,0l10515,0e" filled="f" strokeweight="2.25pt">
               <v:path arrowok="t" o:connecttype="custom" o:connectlocs="0,0;2147483646,0" o:connectangles="0,0"/>
@@ -3909,7 +3889,7 @@
   <w:docDefaults>
     <w:rPrDefault>
       <w:rPr>
-        <w:rFonts w:asciiTheme="minorHAnsi" w:eastAsiaTheme="minorHAnsi" w:hAnsiTheme="minorHAnsi" w:cstheme="minorBidi"/>
+        <w:rFonts w:asciiTheme="minorHAnsi" w:eastAsia="新細明體" w:hAnsiTheme="minorHAnsi" w:cstheme="minorBidi"/>
         <w:sz w:val="22"/>
         <w:szCs w:val="22"/>
         <w:lang w:val="id-ID" w:eastAsia="en-US" w:bidi="ar-SA"/>

--- a/TAHAP 3 - OTW/Forms/Berita Acara/FormPenilaianPenguji2.docx
+++ b/TAHAP 3 - OTW/Forms/Berita Acara/FormPenilaianPenguji2.docx
@@ -1,6 +1,6 @@
 
 <file path=word/document.xml><?xml version="1.0" encoding="utf-8"?>
-<w:document xmlns:wpc="http://schemas.microsoft.com/office/word/2010/wordprocessingCanvas" xmlns:mc="http://schemas.openxmlformats.org/markup-compatibility/2006" xmlns:o="urn:schemas-microsoft-com:office:office" xmlns:r="http://schemas.openxmlformats.org/officeDocument/2006/relationships" xmlns:m="http://schemas.openxmlformats.org/officeDocument/2006/math" xmlns:v="urn:schemas-microsoft-com:vml" xmlns:wp14="http://schemas.microsoft.com/office/word/2010/wordprocessingDrawing" xmlns:wp="http://schemas.openxmlformats.org/drawingml/2006/wordprocessingDrawing" xmlns:w10="urn:schemas-microsoft-com:office:word" xmlns:w="http://schemas.openxmlformats.org/wordprocessingml/2006/main" xmlns:w14="http://schemas.microsoft.com/office/word/2010/wordml" xmlns:w15="http://schemas.microsoft.com/office/word/2012/wordml" xmlns:wpg="http://schemas.microsoft.com/office/word/2010/wordprocessingGroup" xmlns:wpi="http://schemas.microsoft.com/office/word/2010/wordprocessingInk" xmlns:wne="http://schemas.microsoft.com/office/word/2006/wordml" xmlns:wps="http://schemas.microsoft.com/office/word/2010/wordprocessingShape" mc:Ignorable="w14 w15 wp14">
+<w:document xmlns:wpc="http://schemas.microsoft.com/office/word/2010/wordprocessingCanvas" xmlns:mo="http://schemas.microsoft.com/office/mac/office/2008/main" xmlns:mc="http://schemas.openxmlformats.org/markup-compatibility/2006" xmlns:mv="urn:schemas-microsoft-com:mac:vml" xmlns:o="urn:schemas-microsoft-com:office:office" xmlns:r="http://schemas.openxmlformats.org/officeDocument/2006/relationships" xmlns:m="http://schemas.openxmlformats.org/officeDocument/2006/math" xmlns:v="urn:schemas-microsoft-com:vml" xmlns:wp14="http://schemas.microsoft.com/office/word/2010/wordprocessingDrawing" xmlns:wp="http://schemas.openxmlformats.org/drawingml/2006/wordprocessingDrawing" xmlns:w10="urn:schemas-microsoft-com:office:word" xmlns:w="http://schemas.openxmlformats.org/wordprocessingml/2006/main" xmlns:w14="http://schemas.microsoft.com/office/word/2010/wordml" xmlns:w15="http://schemas.microsoft.com/office/word/2012/wordml" xmlns:wpg="http://schemas.microsoft.com/office/word/2010/wordprocessingGroup" xmlns:wpi="http://schemas.microsoft.com/office/word/2010/wordprocessingInk" xmlns:wne="http://schemas.microsoft.com/office/word/2006/wordml" xmlns:wps="http://schemas.microsoft.com/office/word/2010/wordprocessingShape" mc:Ignorable="w14 w15 wp14">
   <w:body>
     <w:p>
       <w:pPr>
@@ -901,7 +901,7 @@
           <w:noProof/>
           <w:color w:val="000000"/>
           <w:kern w:val="24"/>
-          <w:lang w:eastAsia="zh-TW" w:bidi="th-TH"/>
+          <w:lang w:eastAsia="zh-TW"/>
         </w:rPr>
         <mc:AlternateContent>
           <mc:Choice Requires="wps">
@@ -1418,10 +1418,8 @@
         <w:rPr>
           <w:lang w:val="id-ID"/>
         </w:rPr>
-        <w:t xml:space="preserve"> -</w:t>
+        <w:t xml:space="preserve"> 19851027 201706 1 001</w:t>
       </w:r>
-      <w:bookmarkStart w:id="0" w:name="_GoBack"/>
-      <w:bookmarkEnd w:id="0"/>
     </w:p>
     <w:p>
       <w:pPr>
@@ -2363,8 +2361,10 @@
           <w:szCs w:val="24"/>
           <w:lang w:val="id-ID"/>
         </w:rPr>
-        <w:t>-</w:t>
+        <w:t>19851027 201706 1 001</w:t>
       </w:r>
+      <w:bookmarkStart w:id="0" w:name="_GoBack"/>
+      <w:bookmarkEnd w:id="0"/>
     </w:p>
     <w:p>
       <w:pPr>
@@ -2393,7 +2393,7 @@
 </file>
 
 <file path=word/endnotes.xml><?xml version="1.0" encoding="utf-8"?>
-<w:endnotes xmlns:wpc="http://schemas.microsoft.com/office/word/2010/wordprocessingCanvas" xmlns:mc="http://schemas.openxmlformats.org/markup-compatibility/2006" xmlns:o="urn:schemas-microsoft-com:office:office" xmlns:r="http://schemas.openxmlformats.org/officeDocument/2006/relationships" xmlns:m="http://schemas.openxmlformats.org/officeDocument/2006/math" xmlns:v="urn:schemas-microsoft-com:vml" xmlns:wp14="http://schemas.microsoft.com/office/word/2010/wordprocessingDrawing" xmlns:wp="http://schemas.openxmlformats.org/drawingml/2006/wordprocessingDrawing" xmlns:w10="urn:schemas-microsoft-com:office:word" xmlns:w="http://schemas.openxmlformats.org/wordprocessingml/2006/main" xmlns:w14="http://schemas.microsoft.com/office/word/2010/wordml" xmlns:w15="http://schemas.microsoft.com/office/word/2012/wordml" xmlns:wpg="http://schemas.microsoft.com/office/word/2010/wordprocessingGroup" xmlns:wpi="http://schemas.microsoft.com/office/word/2010/wordprocessingInk" xmlns:wne="http://schemas.microsoft.com/office/word/2006/wordml" xmlns:wps="http://schemas.microsoft.com/office/word/2010/wordprocessingShape" mc:Ignorable="w14 w15 wp14">
+<w:endnotes xmlns:wpc="http://schemas.microsoft.com/office/word/2010/wordprocessingCanvas" xmlns:mo="http://schemas.microsoft.com/office/mac/office/2008/main" xmlns:mc="http://schemas.openxmlformats.org/markup-compatibility/2006" xmlns:mv="urn:schemas-microsoft-com:mac:vml" xmlns:o="urn:schemas-microsoft-com:office:office" xmlns:r="http://schemas.openxmlformats.org/officeDocument/2006/relationships" xmlns:m="http://schemas.openxmlformats.org/officeDocument/2006/math" xmlns:v="urn:schemas-microsoft-com:vml" xmlns:wp14="http://schemas.microsoft.com/office/word/2010/wordprocessingDrawing" xmlns:wp="http://schemas.openxmlformats.org/drawingml/2006/wordprocessingDrawing" xmlns:w10="urn:schemas-microsoft-com:office:word" xmlns:w="http://schemas.openxmlformats.org/wordprocessingml/2006/main" xmlns:w14="http://schemas.microsoft.com/office/word/2010/wordml" xmlns:w15="http://schemas.microsoft.com/office/word/2012/wordml" xmlns:wpg="http://schemas.microsoft.com/office/word/2010/wordprocessingGroup" xmlns:wpi="http://schemas.microsoft.com/office/word/2010/wordprocessingInk" xmlns:wne="http://schemas.microsoft.com/office/word/2006/wordml" xmlns:wps="http://schemas.microsoft.com/office/word/2010/wordprocessingShape" mc:Ignorable="w14 w15 wp14">
   <w:endnote w:type="separator" w:id="-1">
     <w:p>
       <w:r>
@@ -2412,7 +2412,7 @@
 </file>
 
 <file path=word/footer1.xml><?xml version="1.0" encoding="utf-8"?>
-<w:ftr xmlns:wpc="http://schemas.microsoft.com/office/word/2010/wordprocessingCanvas" xmlns:mc="http://schemas.openxmlformats.org/markup-compatibility/2006" xmlns:o="urn:schemas-microsoft-com:office:office" xmlns:r="http://schemas.openxmlformats.org/officeDocument/2006/relationships" xmlns:m="http://schemas.openxmlformats.org/officeDocument/2006/math" xmlns:v="urn:schemas-microsoft-com:vml" xmlns:wp14="http://schemas.microsoft.com/office/word/2010/wordprocessingDrawing" xmlns:wp="http://schemas.openxmlformats.org/drawingml/2006/wordprocessingDrawing" xmlns:w10="urn:schemas-microsoft-com:office:word" xmlns:w="http://schemas.openxmlformats.org/wordprocessingml/2006/main" xmlns:w14="http://schemas.microsoft.com/office/word/2010/wordml" xmlns:w15="http://schemas.microsoft.com/office/word/2012/wordml" xmlns:wpg="http://schemas.microsoft.com/office/word/2010/wordprocessingGroup" xmlns:wpi="http://schemas.microsoft.com/office/word/2010/wordprocessingInk" xmlns:wne="http://schemas.microsoft.com/office/word/2006/wordml" xmlns:wps="http://schemas.microsoft.com/office/word/2010/wordprocessingShape" mc:Ignorable="w14 w15 wp14">
+<w:ftr xmlns:wpc="http://schemas.microsoft.com/office/word/2010/wordprocessingCanvas" xmlns:mo="http://schemas.microsoft.com/office/mac/office/2008/main" xmlns:mc="http://schemas.openxmlformats.org/markup-compatibility/2006" xmlns:mv="urn:schemas-microsoft-com:mac:vml" xmlns:o="urn:schemas-microsoft-com:office:office" xmlns:r="http://schemas.openxmlformats.org/officeDocument/2006/relationships" xmlns:m="http://schemas.openxmlformats.org/officeDocument/2006/math" xmlns:v="urn:schemas-microsoft-com:vml" xmlns:wp14="http://schemas.microsoft.com/office/word/2010/wordprocessingDrawing" xmlns:wp="http://schemas.openxmlformats.org/drawingml/2006/wordprocessingDrawing" xmlns:w10="urn:schemas-microsoft-com:office:word" xmlns:w="http://schemas.openxmlformats.org/wordprocessingml/2006/main" xmlns:w14="http://schemas.microsoft.com/office/word/2010/wordml" xmlns:w15="http://schemas.microsoft.com/office/word/2012/wordml" xmlns:wpg="http://schemas.microsoft.com/office/word/2010/wordprocessingGroup" xmlns:wpi="http://schemas.microsoft.com/office/word/2010/wordprocessingInk" xmlns:wne="http://schemas.microsoft.com/office/word/2006/wordml" xmlns:wps="http://schemas.microsoft.com/office/word/2010/wordprocessingShape" mc:Ignorable="w14 w15 wp14">
   <w:p>
     <w:pPr>
       <w:pStyle w:val="Footer"/>
@@ -2449,7 +2449,7 @@
 </file>
 
 <file path=word/footnotes.xml><?xml version="1.0" encoding="utf-8"?>
-<w:footnotes xmlns:wpc="http://schemas.microsoft.com/office/word/2010/wordprocessingCanvas" xmlns:mc="http://schemas.openxmlformats.org/markup-compatibility/2006" xmlns:o="urn:schemas-microsoft-com:office:office" xmlns:r="http://schemas.openxmlformats.org/officeDocument/2006/relationships" xmlns:m="http://schemas.openxmlformats.org/officeDocument/2006/math" xmlns:v="urn:schemas-microsoft-com:vml" xmlns:wp14="http://schemas.microsoft.com/office/word/2010/wordprocessingDrawing" xmlns:wp="http://schemas.openxmlformats.org/drawingml/2006/wordprocessingDrawing" xmlns:w10="urn:schemas-microsoft-com:office:word" xmlns:w="http://schemas.openxmlformats.org/wordprocessingml/2006/main" xmlns:w14="http://schemas.microsoft.com/office/word/2010/wordml" xmlns:w15="http://schemas.microsoft.com/office/word/2012/wordml" xmlns:wpg="http://schemas.microsoft.com/office/word/2010/wordprocessingGroup" xmlns:wpi="http://schemas.microsoft.com/office/word/2010/wordprocessingInk" xmlns:wne="http://schemas.microsoft.com/office/word/2006/wordml" xmlns:wps="http://schemas.microsoft.com/office/word/2010/wordprocessingShape" mc:Ignorable="w14 w15 wp14">
+<w:footnotes xmlns:wpc="http://schemas.microsoft.com/office/word/2010/wordprocessingCanvas" xmlns:mo="http://schemas.microsoft.com/office/mac/office/2008/main" xmlns:mc="http://schemas.openxmlformats.org/markup-compatibility/2006" xmlns:mv="urn:schemas-microsoft-com:mac:vml" xmlns:o="urn:schemas-microsoft-com:office:office" xmlns:r="http://schemas.openxmlformats.org/officeDocument/2006/relationships" xmlns:m="http://schemas.openxmlformats.org/officeDocument/2006/math" xmlns:v="urn:schemas-microsoft-com:vml" xmlns:wp14="http://schemas.microsoft.com/office/word/2010/wordprocessingDrawing" xmlns:wp="http://schemas.openxmlformats.org/drawingml/2006/wordprocessingDrawing" xmlns:w10="urn:schemas-microsoft-com:office:word" xmlns:w="http://schemas.openxmlformats.org/wordprocessingml/2006/main" xmlns:w14="http://schemas.microsoft.com/office/word/2010/wordml" xmlns:w15="http://schemas.microsoft.com/office/word/2012/wordml" xmlns:wpg="http://schemas.microsoft.com/office/word/2010/wordprocessingGroup" xmlns:wpi="http://schemas.microsoft.com/office/word/2010/wordprocessingInk" xmlns:wne="http://schemas.microsoft.com/office/word/2006/wordml" xmlns:wps="http://schemas.microsoft.com/office/word/2010/wordprocessingShape" mc:Ignorable="w14 w15 wp14">
   <w:footnote w:type="separator" w:id="-1">
     <w:p>
       <w:r>
@@ -2468,7 +2468,7 @@
 </file>
 
 <file path=word/header1.xml><?xml version="1.0" encoding="utf-8"?>
-<w:hdr xmlns:wpc="http://schemas.microsoft.com/office/word/2010/wordprocessingCanvas" xmlns:mc="http://schemas.openxmlformats.org/markup-compatibility/2006" xmlns:o="urn:schemas-microsoft-com:office:office" xmlns:r="http://schemas.openxmlformats.org/officeDocument/2006/relationships" xmlns:m="http://schemas.openxmlformats.org/officeDocument/2006/math" xmlns:v="urn:schemas-microsoft-com:vml" xmlns:wp14="http://schemas.microsoft.com/office/word/2010/wordprocessingDrawing" xmlns:wp="http://schemas.openxmlformats.org/drawingml/2006/wordprocessingDrawing" xmlns:w10="urn:schemas-microsoft-com:office:word" xmlns:w="http://schemas.openxmlformats.org/wordprocessingml/2006/main" xmlns:w14="http://schemas.microsoft.com/office/word/2010/wordml" xmlns:w15="http://schemas.microsoft.com/office/word/2012/wordml" xmlns:wpg="http://schemas.microsoft.com/office/word/2010/wordprocessingGroup" xmlns:wpi="http://schemas.microsoft.com/office/word/2010/wordprocessingInk" xmlns:wne="http://schemas.microsoft.com/office/word/2006/wordml" xmlns:wps="http://schemas.microsoft.com/office/word/2010/wordprocessingShape" mc:Ignorable="w14 w15 wp14">
+<w:hdr xmlns:wpc="http://schemas.microsoft.com/office/word/2010/wordprocessingCanvas" xmlns:mo="http://schemas.microsoft.com/office/mac/office/2008/main" xmlns:mc="http://schemas.openxmlformats.org/markup-compatibility/2006" xmlns:mv="urn:schemas-microsoft-com:mac:vml" xmlns:o="urn:schemas-microsoft-com:office:office" xmlns:r="http://schemas.openxmlformats.org/officeDocument/2006/relationships" xmlns:m="http://schemas.openxmlformats.org/officeDocument/2006/math" xmlns:v="urn:schemas-microsoft-com:vml" xmlns:wp14="http://schemas.microsoft.com/office/word/2010/wordprocessingDrawing" xmlns:wp="http://schemas.openxmlformats.org/drawingml/2006/wordprocessingDrawing" xmlns:w10="urn:schemas-microsoft-com:office:word" xmlns:w="http://schemas.openxmlformats.org/wordprocessingml/2006/main" xmlns:w14="http://schemas.microsoft.com/office/word/2010/wordml" xmlns:w15="http://schemas.microsoft.com/office/word/2012/wordml" xmlns:wpg="http://schemas.microsoft.com/office/word/2010/wordprocessingGroup" xmlns:wpi="http://schemas.microsoft.com/office/word/2010/wordprocessingInk" xmlns:wne="http://schemas.microsoft.com/office/word/2006/wordml" xmlns:wps="http://schemas.microsoft.com/office/word/2010/wordprocessingShape" mc:Ignorable="w14 w15 wp14">
   <w:p>
     <w:pPr>
       <w:rPr>
@@ -2481,7 +2481,7 @@
         <w:b/>
         <w:noProof/>
         <w:sz w:val="18"/>
-        <w:lang w:eastAsia="zh-TW" w:bidi="th-TH"/>
+        <w:lang w:eastAsia="zh-TW"/>
       </w:rPr>
       <mc:AlternateContent>
         <mc:Choice Requires="wps">
@@ -3119,7 +3119,7 @@
         <w:b/>
         <w:noProof/>
         <w:sz w:val="54"/>
-        <w:lang w:eastAsia="zh-TW" w:bidi="th-TH"/>
+        <w:lang w:eastAsia="zh-TW"/>
       </w:rPr>
       <w:drawing>
         <wp:anchor distT="0" distB="0" distL="114300" distR="114300" simplePos="0" relativeHeight="251662336" behindDoc="0" locked="0" layoutInCell="1" allowOverlap="1" wp14:anchorId="43F47AC4" wp14:editId="3C2AEC8B">
@@ -3224,7 +3224,7 @@
         <w:b/>
         <w:noProof/>
         <w:sz w:val="18"/>
-        <w:lang w:eastAsia="zh-TW" w:bidi="th-TH"/>
+        <w:lang w:eastAsia="zh-TW"/>
       </w:rPr>
       <mc:AlternateContent>
         <mc:Choice Requires="wps">
@@ -3320,7 +3320,7 @@
             </wp:anchor>
           </w:drawing>
         </mc:Choice>
-        <mc:Fallback xmlns:mv="urn:schemas-microsoft-com:mac:vml" xmlns:mo="http://schemas.microsoft.com/office/mac/office/2008/main">
+        <mc:Fallback>
           <w:pict>
             <v:shape w14:anchorId="502F3622" id="Freeform 5" o:spid="_x0000_s1026" style="position:absolute;margin-left:-1.5pt;margin-top:61.6pt;width:525.75pt;height:0;z-index:251661312;visibility:visible;mso-wrap-style:square;mso-width-percent:0;mso-height-percent:0;mso-wrap-distance-left:9pt;mso-wrap-distance-top:0;mso-wrap-distance-right:9pt;mso-wrap-distance-bottom:0;mso-position-horizontal:absolute;mso-position-horizontal-relative:text;mso-position-vertical:absolute;mso-position-vertical-relative:text;mso-width-percent:0;mso-height-percent:0;mso-width-relative:page;mso-height-relative:page;v-text-anchor:top" coordsize="10515,1" o:gfxdata="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" path="m0,0l10515,0e" filled="f" strokeweight="2.25pt">
               <v:path arrowok="t" o:connecttype="custom" o:connectlocs="0,0;2147483646,0" o:connectangles="0,0"/>
@@ -3334,8 +3334,8 @@
 </file>
 
 <file path=word/numbering.xml><?xml version="1.0" encoding="utf-8"?>
-<w:numbering xmlns:wpc="http://schemas.microsoft.com/office/word/2010/wordprocessingCanvas" xmlns:mc="http://schemas.openxmlformats.org/markup-compatibility/2006" xmlns:o="urn:schemas-microsoft-com:office:office" xmlns:r="http://schemas.openxmlformats.org/officeDocument/2006/relationships" xmlns:m="http://schemas.openxmlformats.org/officeDocument/2006/math" xmlns:v="urn:schemas-microsoft-com:vml" xmlns:wp14="http://schemas.microsoft.com/office/word/2010/wordprocessingDrawing" xmlns:wp="http://schemas.openxmlformats.org/drawingml/2006/wordprocessingDrawing" xmlns:w10="urn:schemas-microsoft-com:office:word" xmlns:w="http://schemas.openxmlformats.org/wordprocessingml/2006/main" xmlns:w14="http://schemas.microsoft.com/office/word/2010/wordml" xmlns:w15="http://schemas.microsoft.com/office/word/2012/wordml" xmlns:wpg="http://schemas.microsoft.com/office/word/2010/wordprocessingGroup" xmlns:wpi="http://schemas.microsoft.com/office/word/2010/wordprocessingInk" xmlns:wne="http://schemas.microsoft.com/office/word/2006/wordml" xmlns:wps="http://schemas.microsoft.com/office/word/2010/wordprocessingShape" mc:Ignorable="w14 w15 wp14">
-  <w:abstractNum w:abstractNumId="0" w15:restartNumberingAfterBreak="0">
+<w:numbering xmlns:wpc="http://schemas.microsoft.com/office/word/2010/wordprocessingCanvas" xmlns:mo="http://schemas.microsoft.com/office/mac/office/2008/main" xmlns:mc="http://schemas.openxmlformats.org/markup-compatibility/2006" xmlns:mv="urn:schemas-microsoft-com:mac:vml" xmlns:o="urn:schemas-microsoft-com:office:office" xmlns:r="http://schemas.openxmlformats.org/officeDocument/2006/relationships" xmlns:m="http://schemas.openxmlformats.org/officeDocument/2006/math" xmlns:v="urn:schemas-microsoft-com:vml" xmlns:wp14="http://schemas.microsoft.com/office/word/2010/wordprocessingDrawing" xmlns:wp="http://schemas.openxmlformats.org/drawingml/2006/wordprocessingDrawing" xmlns:w10="urn:schemas-microsoft-com:office:word" xmlns:w="http://schemas.openxmlformats.org/wordprocessingml/2006/main" xmlns:w14="http://schemas.microsoft.com/office/word/2010/wordml" xmlns:w15="http://schemas.microsoft.com/office/word/2012/wordml" xmlns:wpg="http://schemas.microsoft.com/office/word/2010/wordprocessingGroup" xmlns:wpi="http://schemas.microsoft.com/office/word/2010/wordprocessingInk" xmlns:wne="http://schemas.microsoft.com/office/word/2006/wordml" xmlns:wps="http://schemas.microsoft.com/office/word/2010/wordprocessingShape" mc:Ignorable="w14 w15 wp14">
+  <w:abstractNum w:abstractNumId="0">
     <w:nsid w:val="02E25034"/>
     <w:multiLevelType w:val="hybridMultilevel"/>
     <w:tmpl w:val="4550965C"/>
@@ -3424,7 +3424,7 @@
       </w:pPr>
     </w:lvl>
   </w:abstractNum>
-  <w:abstractNum w:abstractNumId="1" w15:restartNumberingAfterBreak="0">
+  <w:abstractNum w:abstractNumId="1">
     <w:nsid w:val="1B9B4B6D"/>
     <w:multiLevelType w:val="hybridMultilevel"/>
     <w:tmpl w:val="E37EED1C"/>
@@ -3510,7 +3510,7 @@
       </w:pPr>
     </w:lvl>
   </w:abstractNum>
-  <w:abstractNum w:abstractNumId="2" w15:restartNumberingAfterBreak="0">
+  <w:abstractNum w:abstractNumId="2">
     <w:nsid w:val="2830674E"/>
     <w:multiLevelType w:val="hybridMultilevel"/>
     <w:tmpl w:val="830009A8"/>
@@ -3599,7 +3599,7 @@
       </w:pPr>
     </w:lvl>
   </w:abstractNum>
-  <w:abstractNum w:abstractNumId="3" w15:restartNumberingAfterBreak="0">
+  <w:abstractNum w:abstractNumId="3">
     <w:nsid w:val="29FC5654"/>
     <w:multiLevelType w:val="hybridMultilevel"/>
     <w:tmpl w:val="9586BB08"/>
@@ -3688,7 +3688,7 @@
       </w:pPr>
     </w:lvl>
   </w:abstractNum>
-  <w:abstractNum w:abstractNumId="4" w15:restartNumberingAfterBreak="0">
+  <w:abstractNum w:abstractNumId="4">
     <w:nsid w:val="384862DE"/>
     <w:multiLevelType w:val="hybridMultilevel"/>
     <w:tmpl w:val="D8EC9644"/>
@@ -3777,7 +3777,7 @@
       </w:pPr>
     </w:lvl>
   </w:abstractNum>
-  <w:abstractNum w:abstractNumId="5" w15:restartNumberingAfterBreak="0">
+  <w:abstractNum w:abstractNumId="5">
     <w:nsid w:val="668F56D4"/>
     <w:multiLevelType w:val="hybridMultilevel"/>
     <w:tmpl w:val="77149884"/>
@@ -3901,7 +3901,7 @@
       </w:pPr>
     </w:pPrDefault>
   </w:docDefaults>
-  <w:latentStyles w:defLockedState="0" w:defUIPriority="99" w:defSemiHidden="0" w:defUnhideWhenUsed="0" w:defQFormat="0" w:count="371">
+  <w:latentStyles w:defLockedState="0" w:defUIPriority="99" w:defSemiHidden="0" w:defUnhideWhenUsed="0" w:defQFormat="0" w:count="380">
     <w:lsdException w:name="Normal" w:uiPriority="0" w:qFormat="1"/>
     <w:lsdException w:name="heading 1" w:uiPriority="0" w:qFormat="1"/>
     <w:lsdException w:name="heading 2" w:semiHidden="1" w:uiPriority="9" w:unhideWhenUsed="1" w:qFormat="1"/>
@@ -4452,6 +4452,7 @@
       <w:lang w:val="en-US"/>
     </w:rPr>
     <w:tblPr>
+      <w:tblInd w:w="0" w:type="dxa"/>
       <w:tblBorders>
         <w:top w:val="single" w:sz="4" w:space="0" w:color="auto"/>
         <w:left w:val="single" w:sz="4" w:space="0" w:color="auto"/>
@@ -4460,6 +4461,12 @@
         <w:insideH w:val="single" w:sz="4" w:space="0" w:color="auto"/>
         <w:insideV w:val="single" w:sz="4" w:space="0" w:color="auto"/>
       </w:tblBorders>
+      <w:tblCellMar>
+        <w:top w:w="0" w:type="dxa"/>
+        <w:left w:w="108" w:type="dxa"/>
+        <w:bottom w:w="0" w:type="dxa"/>
+        <w:right w:w="108" w:type="dxa"/>
+      </w:tblCellMar>
     </w:tblPr>
   </w:style>
   <w:style w:type="paragraph" w:styleId="BalloonText">
